--- a/Phản ánh, kiến nghị/09-PAKN_CauHinh.docx
+++ b/Phản ánh, kiến nghị/09-PAKN_CauHinh.docx
@@ -44,7 +44,14 @@
           <w:b/>
           <w:color w:val="000000"/>
         </w:rPr>
-        <w:t>Xác minh giải quyết khiếu nại lần…</w:t>
+        <w:t xml:space="preserve">Xác minh giải quyết </w:t>
+      </w:r>
+      <w:r>
+        <w:rPr>
+          <w:b/>
+          <w:color w:val="000000"/>
+        </w:rPr>
+        <w:t>phản ánh, kiến nghị</w:t>
       </w:r>
     </w:p>
     <w:p>
@@ -66,7 +73,7 @@
         <mc:AlternateContent>
           <mc:Choice Requires="wps">
             <w:drawing>
-              <wp:anchor distT="0" distB="0" distL="114300" distR="114300" simplePos="0" relativeHeight="251659264" behindDoc="0" locked="0" layoutInCell="1" allowOverlap="1" wp14:anchorId="72189A09" wp14:editId="34DA3119">
+              <wp:anchor distT="0" distB="0" distL="114300" distR="114300" simplePos="0" relativeHeight="251659264" behindDoc="0" locked="0" layoutInCell="1" allowOverlap="1" wp14:anchorId="5E75562C" wp14:editId="5677CE3E">
                 <wp:simplePos x="0" y="0"/>
                 <wp:positionH relativeFrom="column">
                   <wp:posOffset>2413635</wp:posOffset>
@@ -127,7 +134,7 @@
           </mc:Choice>
           <mc:Fallback>
             <w:pict>
-              <v:shapetype w14:anchorId="04709A14" id="_x0000_t32" coordsize="21600,21600" o:spt="32" o:oned="t" path="m,l21600,21600e" filled="f">
+              <v:shapetype w14:anchorId="2588614A" id="_x0000_t32" coordsize="21600,21600" o:spt="32" o:oned="t" path="m,l21600,21600e" filled="f">
                 <v:path arrowok="t" fillok="f" o:connecttype="none"/>
                 <o:lock v:ext="edit" shapetype="t"/>
               </v:shapetype>
@@ -152,7 +159,19 @@
         <w:rPr>
           <w:color w:val="000000"/>
         </w:rPr>
-        <w:t xml:space="preserve">Thực hiện Quyết định số…/QĐ-… ngày… /…/… của </w:t>
+        <w:t>Thực hiện Quyết định số</w:t>
+      </w:r>
+      <w:r>
+        <w:rPr>
+          <w:color w:val="000000"/>
+        </w:rPr>
+        <w:t xml:space="preserve"> [[SoQD]]</w:t>
+      </w:r>
+      <w:r>
+        <w:rPr>
+          <w:color w:val="000000"/>
+        </w:rPr>
+        <w:t xml:space="preserve"> của </w:t>
       </w:r>
       <w:r>
         <w:rPr>
@@ -171,13 +190,13 @@
         <w:rPr>
           <w:color w:val="000000"/>
         </w:rPr>
-        <w:t>về việc giải quyết khiếu nại lần</w:t>
-      </w:r>
-      <w:r>
-        <w:rPr>
-          <w:color w:val="000000"/>
-        </w:rPr>
-        <w:t xml:space="preserve"> [[LanThu]] </w:t>
+        <w:t xml:space="preserve">về việc giải quyết </w:t>
+      </w:r>
+      <w:r>
+        <w:rPr>
+          <w:color w:val="000000"/>
+        </w:rPr>
+        <w:t xml:space="preserve">kiến nghị, phản ánh </w:t>
       </w:r>
       <w:r>
         <w:rPr>
@@ -189,7 +208,7 @@
         <w:rPr>
           <w:color w:val="000000"/>
         </w:rPr>
-        <w:t>[[NguoiKhieuNai]]</w:t>
+        <w:t>[[NguoiPhanAnh]]</w:t>
       </w:r>
       <w:r>
         <w:rPr>
@@ -1149,7 +1168,21 @@
           <w:color w:val="000000"/>
           <w:lang w:val="pt-BR"/>
         </w:rPr>
-        <w:t>[[NguoiBiKhieuNai]]</w:t>
+        <w:t>[[NguoiBi</w:t>
+      </w:r>
+      <w:r>
+        <w:rPr>
+          <w:color w:val="000000"/>
+          <w:lang w:val="pt-BR"/>
+        </w:rPr>
+        <w:t>PhanAnh</w:t>
+      </w:r>
+      <w:r>
+        <w:rPr>
+          <w:color w:val="000000"/>
+          <w:lang w:val="pt-BR"/>
+        </w:rPr>
+        <w:t>]]</w:t>
       </w:r>
       <w:r>
         <w:rPr>

--- a/Phản ánh, kiến nghị/09-PAKN_CauHinh.docx
+++ b/Phản ánh, kiến nghị/09-PAKN_CauHinh.docx
@@ -73,7 +73,7 @@
         <mc:AlternateContent>
           <mc:Choice Requires="wps">
             <w:drawing>
-              <wp:anchor distT="0" distB="0" distL="114300" distR="114300" simplePos="0" relativeHeight="251659264" behindDoc="0" locked="0" layoutInCell="1" allowOverlap="1" wp14:anchorId="5E75562C" wp14:editId="5677CE3E">
+              <wp:anchor distT="0" distB="0" distL="114300" distR="114300" simplePos="0" relativeHeight="251659264" behindDoc="0" locked="0" layoutInCell="1" allowOverlap="1" wp14:anchorId="104FA8C8" wp14:editId="5B0AB2EF">
                 <wp:simplePos x="0" y="0"/>
                 <wp:positionH relativeFrom="column">
                   <wp:posOffset>2413635</wp:posOffset>
@@ -134,7 +134,7 @@
           </mc:Choice>
           <mc:Fallback>
             <w:pict>
-              <v:shapetype w14:anchorId="2588614A" id="_x0000_t32" coordsize="21600,21600" o:spt="32" o:oned="t" path="m,l21600,21600e" filled="f">
+              <v:shapetype w14:anchorId="3B51265E" id="_x0000_t32" coordsize="21600,21600" o:spt="32" o:oned="t" path="m,l21600,21600e" filled="f">
                 <v:path arrowok="t" fillok="f" o:connecttype="none"/>
                 <o:lock v:ext="edit" shapetype="t"/>
               </v:shapetype>
@@ -368,18 +368,6 @@
           <w:color w:val="000000"/>
           <w:sz w:val="28"/>
           <w:szCs w:val="28"/>
-          <w:vertAlign w:val="superscript"/>
-          <w:lang w:val="pt-BR"/>
-        </w:rPr>
-        <w:t>7</w:t>
-      </w:r>
-      <w:r>
-        <w:rPr>
-          <w:rFonts w:ascii="Times New Roman" w:hAnsi="Times New Roman"/>
-          <w:b w:val="0"/>
-          <w:color w:val="000000"/>
-          <w:sz w:val="28"/>
-          <w:szCs w:val="28"/>
           <w:lang w:val="pt-BR"/>
         </w:rPr>
         <w:t>.</w:t>
@@ -1033,7 +1021,7 @@
         <w:pStyle w:val="BodyText2"/>
         <w:spacing w:after="0"/>
         <w:ind w:firstLine="720"/>
-        <w:jc w:val="both"/>
+        <w:jc w:val="left"/>
         <w:rPr>
           <w:color w:val="000000"/>
           <w:spacing w:val="0"/>
@@ -1051,34 +1039,7 @@
           <w:lang w:val="pt-BR"/>
         </w:rPr>
         <w:lastRenderedPageBreak/>
-        <w:t xml:space="preserve">Thành lập Đoàn/Tổ xác minh quy định tại Điều 2 Quyết định số.../QĐ-... </w:t>
-      </w:r>
-      <w:r>
-        <w:rPr>
-          <w:color w:val="000000"/>
-          <w:sz w:val="28"/>
-          <w:szCs w:val="28"/>
-          <w:lang w:val="pt-BR"/>
-        </w:rPr>
-        <w:t xml:space="preserve">ngày </w:t>
-      </w:r>
-      <w:r>
-        <w:rPr>
-          <w:color w:val="000000"/>
-          <w:sz w:val="28"/>
-          <w:szCs w:val="28"/>
-          <w:lang w:val="pt-BR"/>
-        </w:rPr>
-        <w:t>[[NgayThanhLap]]</w:t>
-      </w:r>
-      <w:r>
-        <w:rPr>
-          <w:color w:val="000000"/>
-          <w:sz w:val="28"/>
-          <w:szCs w:val="28"/>
-          <w:lang w:val="pt-BR"/>
-        </w:rPr>
-        <w:t xml:space="preserve"> </w:t>
+        <w:t xml:space="preserve">Thành lập Đoàn/Tổ xác minh quy định tại Điều 2 Quyết định </w:t>
       </w:r>
       <w:r>
         <w:rPr>
@@ -1088,6 +1049,26 @@
           <w:szCs w:val="28"/>
           <w:lang w:val="pt-BR"/>
         </w:rPr>
+        <w:t>[[SoQDToChuc]]</w:t>
+      </w:r>
+      <w:r>
+        <w:rPr>
+          <w:color w:val="000000"/>
+          <w:spacing w:val="0"/>
+          <w:sz w:val="28"/>
+          <w:szCs w:val="28"/>
+          <w:lang w:val="pt-BR"/>
+        </w:rPr>
+        <w:t xml:space="preserve">ngày [[NgayThanhLap]] </w:t>
+      </w:r>
+      <w:r>
+        <w:rPr>
+          <w:color w:val="000000"/>
+          <w:spacing w:val="0"/>
+          <w:sz w:val="28"/>
+          <w:szCs w:val="28"/>
+          <w:lang w:val="pt-BR"/>
+        </w:rPr>
         <w:t xml:space="preserve">của </w:t>
       </w:r>
       <w:r>
@@ -1098,7 +1079,7 @@
           <w:szCs w:val="28"/>
           <w:lang w:val="pt-BR"/>
         </w:rPr>
-        <w:t>[[DVThanhLap]]</w:t>
+        <w:t xml:space="preserve">[[DVThanhLap]] </w:t>
       </w:r>
     </w:p>
     <w:p>
